--- a/Modelagem Logica/Modelagem Logica.docx
+++ b/Modelagem Logica/Modelagem Logica.docx
@@ -13,13 +13,25 @@
           <w:szCs w:val="24"/>
         </w:rPr>
       </w:pPr>
+    </w:p>
+    <w:p>
+      <w:pPr>
+        <w:jc w:val="center"/>
+        <w:rPr>
+          <w:rFonts w:ascii="Arial" w:hAnsi="Arial" w:cs="Arial"/>
+          <w:b/>
+          <w:bCs/>
+          <w:sz w:val="24"/>
+          <w:szCs w:val="24"/>
+        </w:rPr>
+      </w:pPr>
       <w:r>
         <w:rPr>
           <w:noProof/>
           <w:lang w:val="en-US"/>
         </w:rPr>
         <w:drawing>
-          <wp:inline distT="0" distB="0" distL="0" distR="0" wp14:anchorId="061ECBFC" wp14:editId="66843CFD">
+          <wp:inline distT="0" distB="0" distL="0" distR="0" wp14:anchorId="2F1B9013" wp14:editId="4F72E96A">
             <wp:extent cx="3409950" cy="1138658"/>
             <wp:effectExtent l="0" t="0" r="0" b="0"/>
             <wp:docPr id="2" name="Imagem 2"/>
@@ -36,7 +48,7 @@
                     </pic:cNvPicPr>
                   </pic:nvPicPr>
                   <pic:blipFill>
-                    <a:blip r:embed="rId4" cstate="print">
+                    <a:blip r:embed="rId6" cstate="print">
                       <a:extLst>
                         <a:ext uri="{28A0092B-C50C-407E-A947-70E740481C1C}">
                           <a14:useLocalDpi xmlns:a14="http://schemas.microsoft.com/office/drawing/2010/main" val="0"/>
@@ -261,15 +273,7 @@
           <w:sz w:val="24"/>
           <w:szCs w:val="24"/>
         </w:rPr>
-        <w:t>Emanuel de Souza Scherer</w:t>
-      </w:r>
-      <w:r>
-        <w:rPr>
-          <w:rFonts w:ascii="Arial" w:hAnsi="Arial" w:cs="Arial"/>
-          <w:sz w:val="24"/>
-          <w:szCs w:val="24"/>
-        </w:rPr>
-        <w:t xml:space="preserve"> e Vitor do Nascimento Lousada</w:t>
+        <w:t>Emanuel de Souza Scherer e Vitor do Nascimento Lousada</w:t>
       </w:r>
     </w:p>
     <w:p>
@@ -313,26 +317,38 @@
           <w:sz w:val="24"/>
           <w:szCs w:val="24"/>
         </w:rPr>
-        <w:t xml:space="preserve">Rodrigo </w:t>
-      </w:r>
-      <w:proofErr w:type="spellStart"/>
-      <w:r>
-        <w:rPr>
-          <w:rFonts w:ascii="Arial" w:hAnsi="Arial" w:cs="Arial"/>
-          <w:sz w:val="24"/>
-          <w:szCs w:val="24"/>
-        </w:rPr>
-        <w:t>Remor</w:t>
-      </w:r>
-      <w:proofErr w:type="spellEnd"/>
-      <w:r>
-        <w:rPr>
-          <w:rFonts w:ascii="Arial" w:hAnsi="Arial" w:cs="Arial"/>
-          <w:sz w:val="24"/>
-          <w:szCs w:val="24"/>
-        </w:rPr>
-        <w:t xml:space="preserve"> Oliveira</w:t>
-      </w:r>
+        <w:t>Rodrigo Remor Oliveira</w:t>
+      </w:r>
+    </w:p>
+    <w:p>
+      <w:pPr>
+        <w:jc w:val="center"/>
+        <w:rPr>
+          <w:rFonts w:ascii="Arial" w:hAnsi="Arial" w:cs="Arial"/>
+          <w:sz w:val="24"/>
+          <w:szCs w:val="24"/>
+        </w:rPr>
+      </w:pPr>
+    </w:p>
+    <w:p>
+      <w:pPr>
+        <w:jc w:val="center"/>
+        <w:rPr>
+          <w:rFonts w:ascii="Arial" w:hAnsi="Arial" w:cs="Arial"/>
+          <w:sz w:val="24"/>
+          <w:szCs w:val="24"/>
+        </w:rPr>
+      </w:pPr>
+    </w:p>
+    <w:p>
+      <w:pPr>
+        <w:jc w:val="center"/>
+        <w:rPr>
+          <w:rFonts w:ascii="Arial" w:hAnsi="Arial" w:cs="Arial"/>
+          <w:sz w:val="24"/>
+          <w:szCs w:val="24"/>
+        </w:rPr>
+      </w:pPr>
     </w:p>
     <w:p>
       <w:pPr>
@@ -433,15 +449,1314 @@
         </w:rPr>
       </w:pPr>
     </w:p>
-    <w:p/>
+    <w:p>
+      <w:pPr>
+        <w:rPr>
+          <w:noProof/>
+          <w:lang w:val="en-US"/>
+        </w:rPr>
+      </w:pPr>
+      <w:r>
+        <w:rPr>
+          <w:noProof/>
+          <w:lang w:val="en-US"/>
+        </w:rPr>
+        <w:lastRenderedPageBreak/>
+        <w:t>Turma(</w:t>
+      </w:r>
+      <w:r>
+        <w:rPr>
+          <w:noProof/>
+          <w:u w:val="single"/>
+          <w:lang w:val="en-US"/>
+        </w:rPr>
+        <w:t>id_turma</w:t>
+      </w:r>
+      <w:r>
+        <w:rPr>
+          <w:noProof/>
+          <w:lang w:val="en-US"/>
+        </w:rPr>
+        <w:t xml:space="preserve">, nome, </w:t>
+      </w:r>
+      <w:r>
+        <w:rPr>
+          <w:noProof/>
+          <w:lang w:val="en-US"/>
+        </w:rPr>
+        <w:t>#id_materia</w:t>
+      </w:r>
+      <w:r>
+        <w:rPr>
+          <w:noProof/>
+          <w:lang w:val="en-US"/>
+        </w:rPr>
+        <w:t>, #id_discord</w:t>
+      </w:r>
+      <w:r>
+        <w:rPr>
+          <w:noProof/>
+          <w:lang w:val="en-US"/>
+        </w:rPr>
+        <w:t>)</w:t>
+      </w:r>
+    </w:p>
+    <w:p>
+      <w:r>
+        <w:t>Turma_Aula(</w:t>
+      </w:r>
+      <w:r>
+        <w:rPr>
+          <w:u w:val="single"/>
+        </w:rPr>
+        <w:t>id_turma_aula</w:t>
+      </w:r>
+      <w:r>
+        <w:t>, #id_turma, #id_aula)</w:t>
+      </w:r>
+    </w:p>
+    <w:p>
+      <w:pPr>
+        <w:rPr>
+          <w:noProof/>
+        </w:rPr>
+      </w:pPr>
+      <w:r>
+        <w:rPr>
+          <w:noProof/>
+        </w:rPr>
+        <w:t>Aula(</w:t>
+      </w:r>
+      <w:r>
+        <w:rPr>
+          <w:noProof/>
+          <w:u w:val="single"/>
+        </w:rPr>
+        <w:t>id_aula</w:t>
+      </w:r>
+      <w:r>
+        <w:rPr>
+          <w:noProof/>
+        </w:rPr>
+        <w:t xml:space="preserve">, nome, matéria, descricao, data, </w:t>
+      </w:r>
+      <w:r>
+        <w:rPr>
+          <w:noProof/>
+        </w:rPr>
+        <w:t>link</w:t>
+      </w:r>
+      <w:r>
+        <w:rPr>
+          <w:noProof/>
+        </w:rPr>
+        <w:t>)</w:t>
+      </w:r>
+    </w:p>
+    <w:p>
+      <w:pPr>
+        <w:rPr>
+          <w:noProof/>
+        </w:rPr>
+      </w:pPr>
+      <w:r>
+        <w:rPr>
+          <w:noProof/>
+        </w:rPr>
+        <w:t>Arquivo</w:t>
+      </w:r>
+      <w:r>
+        <w:rPr>
+          <w:noProof/>
+        </w:rPr>
+        <w:t>_Aula</w:t>
+      </w:r>
+      <w:r>
+        <w:rPr>
+          <w:noProof/>
+        </w:rPr>
+        <w:t>(</w:t>
+      </w:r>
+      <w:r>
+        <w:rPr>
+          <w:noProof/>
+          <w:u w:val="single"/>
+        </w:rPr>
+        <w:t>id_arquivo</w:t>
+      </w:r>
+      <w:r>
+        <w:rPr>
+          <w:noProof/>
+          <w:u w:val="single"/>
+        </w:rPr>
+        <w:t>_aula</w:t>
+      </w:r>
+      <w:r>
+        <w:rPr>
+          <w:noProof/>
+        </w:rPr>
+        <w:t>, #id_aula, link)</w:t>
+      </w:r>
+    </w:p>
+    <w:p>
+      <w:pPr>
+        <w:rPr>
+          <w:noProof/>
+        </w:rPr>
+      </w:pPr>
+      <w:r>
+        <w:rPr>
+          <w:noProof/>
+        </w:rPr>
+        <w:t>Arquivo_Prova(</w:t>
+      </w:r>
+      <w:r>
+        <w:rPr>
+          <w:noProof/>
+          <w:u w:val="single"/>
+        </w:rPr>
+        <w:t>id_arquivo</w:t>
+      </w:r>
+      <w:r>
+        <w:rPr>
+          <w:noProof/>
+          <w:u w:val="single"/>
+        </w:rPr>
+        <w:t>_prova</w:t>
+      </w:r>
+      <w:r>
+        <w:rPr>
+          <w:noProof/>
+        </w:rPr>
+        <w:t>, #id_prova, link)</w:t>
+      </w:r>
+    </w:p>
+    <w:p>
+      <w:pPr>
+        <w:rPr>
+          <w:noProof/>
+        </w:rPr>
+      </w:pPr>
+      <w:r>
+        <w:rPr>
+          <w:noProof/>
+        </w:rPr>
+        <w:t>Arquivo_Trabalho(</w:t>
+      </w:r>
+      <w:r>
+        <w:rPr>
+          <w:noProof/>
+          <w:u w:val="single"/>
+        </w:rPr>
+        <w:t>id_arquivo</w:t>
+      </w:r>
+      <w:r>
+        <w:rPr>
+          <w:noProof/>
+          <w:u w:val="single"/>
+        </w:rPr>
+        <w:t>_trabalho</w:t>
+      </w:r>
+      <w:r>
+        <w:rPr>
+          <w:noProof/>
+        </w:rPr>
+        <w:t>, #id_trabalho, link)</w:t>
+      </w:r>
+    </w:p>
+    <w:p>
+      <w:pPr>
+        <w:rPr>
+          <w:noProof/>
+        </w:rPr>
+      </w:pPr>
+      <w:r>
+        <w:rPr>
+          <w:noProof/>
+        </w:rPr>
+        <w:t>Arquivo_Atividade(</w:t>
+      </w:r>
+      <w:r>
+        <w:rPr>
+          <w:noProof/>
+          <w:u w:val="single"/>
+        </w:rPr>
+        <w:t>id_arquivo</w:t>
+      </w:r>
+      <w:r>
+        <w:rPr>
+          <w:noProof/>
+          <w:u w:val="single"/>
+        </w:rPr>
+        <w:t>_atividade</w:t>
+      </w:r>
+      <w:r>
+        <w:rPr>
+          <w:noProof/>
+        </w:rPr>
+        <w:t>, #id_trabalho, link)</w:t>
+      </w:r>
+    </w:p>
+    <w:p>
+      <w:pPr>
+        <w:rPr>
+          <w:noProof/>
+        </w:rPr>
+      </w:pPr>
+      <w:r>
+        <w:rPr>
+          <w:noProof/>
+        </w:rPr>
+        <w:t>Materia(</w:t>
+      </w:r>
+      <w:r>
+        <w:rPr>
+          <w:noProof/>
+          <w:u w:val="single"/>
+        </w:rPr>
+        <w:t>id_materia</w:t>
+      </w:r>
+      <w:r>
+        <w:rPr>
+          <w:noProof/>
+        </w:rPr>
+        <w:t>, nome)</w:t>
+      </w:r>
+    </w:p>
+    <w:p>
+      <w:pPr>
+        <w:rPr>
+          <w:noProof/>
+        </w:rPr>
+      </w:pPr>
+      <w:r>
+        <w:rPr>
+          <w:noProof/>
+        </w:rPr>
+        <w:t>Materia_Professor(</w:t>
+      </w:r>
+      <w:r>
+        <w:rPr>
+          <w:noProof/>
+          <w:u w:val="single"/>
+        </w:rPr>
+        <w:t>id_materia_professor</w:t>
+      </w:r>
+      <w:r>
+        <w:rPr>
+          <w:noProof/>
+        </w:rPr>
+        <w:t>, #id_materia, #id_professor</w:t>
+      </w:r>
+      <w:r>
+        <w:rPr>
+          <w:noProof/>
+        </w:rPr>
+        <w:t>)</w:t>
+      </w:r>
+    </w:p>
+    <w:p>
+      <w:pPr>
+        <w:rPr>
+          <w:noProof/>
+        </w:rPr>
+      </w:pPr>
+      <w:r>
+        <w:rPr>
+          <w:noProof/>
+        </w:rPr>
+        <w:t>Professor(</w:t>
+      </w:r>
+      <w:r>
+        <w:rPr>
+          <w:noProof/>
+          <w:u w:val="single"/>
+        </w:rPr>
+        <w:t>id_professor</w:t>
+      </w:r>
+      <w:r>
+        <w:rPr>
+          <w:noProof/>
+        </w:rPr>
+        <w:t>, nome, senha, email, matricula)</w:t>
+      </w:r>
+    </w:p>
+    <w:p>
+      <w:pPr>
+        <w:rPr>
+          <w:noProof/>
+        </w:rPr>
+      </w:pPr>
+      <w:r>
+        <w:rPr>
+          <w:noProof/>
+        </w:rPr>
+        <w:t>Turma_Professor(</w:t>
+      </w:r>
+      <w:r>
+        <w:rPr>
+          <w:noProof/>
+          <w:u w:val="single"/>
+        </w:rPr>
+        <w:t>id_turma_professor</w:t>
+      </w:r>
+      <w:r>
+        <w:rPr>
+          <w:noProof/>
+        </w:rPr>
+        <w:t>, #id_turma, #id_professor)</w:t>
+      </w:r>
+    </w:p>
+    <w:p>
+      <w:pPr>
+        <w:rPr>
+          <w:noProof/>
+        </w:rPr>
+      </w:pPr>
+      <w:r>
+        <w:rPr>
+          <w:noProof/>
+        </w:rPr>
+        <w:t>Prova(</w:t>
+      </w:r>
+      <w:r>
+        <w:rPr>
+          <w:noProof/>
+          <w:u w:val="single"/>
+        </w:rPr>
+        <w:t>id_prova</w:t>
+      </w:r>
+      <w:r>
+        <w:rPr>
+          <w:noProof/>
+        </w:rPr>
+        <w:t>, nome, prazo, descricao, inicio</w:t>
+      </w:r>
+      <w:r>
+        <w:rPr>
+          <w:noProof/>
+        </w:rPr>
+        <w:t>, tempo, tentativas, #id_turma</w:t>
+      </w:r>
+      <w:r>
+        <w:rPr>
+          <w:noProof/>
+        </w:rPr>
+        <w:t>)</w:t>
+      </w:r>
+    </w:p>
+    <w:p>
+      <w:pPr>
+        <w:rPr>
+          <w:noProof/>
+        </w:rPr>
+      </w:pPr>
+      <w:r>
+        <w:rPr>
+          <w:noProof/>
+        </w:rPr>
+        <w:t>Aluno(</w:t>
+      </w:r>
+      <w:r>
+        <w:rPr>
+          <w:noProof/>
+          <w:u w:val="single"/>
+        </w:rPr>
+        <w:t>id_aluno</w:t>
+      </w:r>
+      <w:r>
+        <w:rPr>
+          <w:noProof/>
+        </w:rPr>
+        <w:t>, nome, senha, matricula, email)</w:t>
+      </w:r>
+    </w:p>
+    <w:p>
+      <w:pPr>
+        <w:rPr>
+          <w:noProof/>
+        </w:rPr>
+      </w:pPr>
+      <w:r>
+        <w:rPr>
+          <w:noProof/>
+        </w:rPr>
+        <w:t>Turma_Aluno(</w:t>
+      </w:r>
+      <w:r>
+        <w:rPr>
+          <w:noProof/>
+          <w:u w:val="single"/>
+        </w:rPr>
+        <w:t>id_turma_aluno</w:t>
+      </w:r>
+      <w:r>
+        <w:rPr>
+          <w:noProof/>
+        </w:rPr>
+        <w:t>, #id_turma, #id_aluno)</w:t>
+      </w:r>
+    </w:p>
+    <w:p>
+      <w:pPr>
+        <w:rPr>
+          <w:noProof/>
+        </w:rPr>
+      </w:pPr>
+      <w:r>
+        <w:rPr>
+          <w:noProof/>
+        </w:rPr>
+        <w:t>Trabalho(</w:t>
+      </w:r>
+      <w:r>
+        <w:rPr>
+          <w:noProof/>
+          <w:u w:val="single"/>
+        </w:rPr>
+        <w:t>id_trabalho</w:t>
+      </w:r>
+      <w:r>
+        <w:rPr>
+          <w:noProof/>
+        </w:rPr>
+        <w:t>, nome, prazo, descricao, inicio, tempo, tentavivas,</w:t>
+      </w:r>
+      <w:r>
+        <w:rPr>
+          <w:noProof/>
+        </w:rPr>
+        <w:t xml:space="preserve"> tipo,</w:t>
+      </w:r>
+      <w:r>
+        <w:rPr>
+          <w:noProof/>
+        </w:rPr>
+        <w:t xml:space="preserve"> #id_turma)</w:t>
+      </w:r>
+    </w:p>
+    <w:p>
+      <w:pPr>
+        <w:rPr>
+          <w:noProof/>
+        </w:rPr>
+      </w:pPr>
+      <w:r>
+        <w:rPr>
+          <w:noProof/>
+        </w:rPr>
+        <w:t>Atividade(</w:t>
+      </w:r>
+      <w:r>
+        <w:rPr>
+          <w:noProof/>
+          <w:u w:val="single"/>
+        </w:rPr>
+        <w:t>id_atividade</w:t>
+      </w:r>
+      <w:r>
+        <w:rPr>
+          <w:noProof/>
+        </w:rPr>
+        <w:t>, nome, descricao, inicio, #id_turma)</w:t>
+      </w:r>
+    </w:p>
+    <w:p>
+      <w:pPr>
+        <w:rPr>
+          <w:noProof/>
+        </w:rPr>
+      </w:pPr>
+      <w:r>
+        <w:rPr>
+          <w:noProof/>
+        </w:rPr>
+        <w:t>Professor_Trabalho(</w:t>
+      </w:r>
+      <w:r>
+        <w:rPr>
+          <w:noProof/>
+          <w:u w:val="single"/>
+        </w:rPr>
+        <w:t>id_professor_trabalho</w:t>
+      </w:r>
+      <w:r>
+        <w:rPr>
+          <w:noProof/>
+        </w:rPr>
+        <w:t xml:space="preserve">, </w:t>
+      </w:r>
+      <w:r>
+        <w:rPr>
+          <w:noProof/>
+        </w:rPr>
+        <w:t>#id_professor, #id_trabalho</w:t>
+      </w:r>
+      <w:r>
+        <w:rPr>
+          <w:noProof/>
+        </w:rPr>
+        <w:t>)</w:t>
+      </w:r>
+    </w:p>
+    <w:p>
+      <w:pPr>
+        <w:rPr>
+          <w:noProof/>
+        </w:rPr>
+      </w:pPr>
+      <w:r>
+        <w:rPr>
+          <w:noProof/>
+        </w:rPr>
+        <w:t>Professor_Atividade(</w:t>
+      </w:r>
+      <w:r>
+        <w:rPr>
+          <w:noProof/>
+          <w:u w:val="single"/>
+        </w:rPr>
+        <w:t>id_professor_atividade</w:t>
+      </w:r>
+      <w:r>
+        <w:rPr>
+          <w:noProof/>
+        </w:rPr>
+        <w:t>, #id_professor, #id_atividade)</w:t>
+      </w:r>
+    </w:p>
+    <w:p>
+      <w:pPr>
+        <w:rPr>
+          <w:noProof/>
+          <w:lang w:val="en-US"/>
+        </w:rPr>
+      </w:pPr>
+      <w:r>
+        <w:rPr>
+          <w:noProof/>
+        </w:rPr>
+        <w:t>Professor_Prova(</w:t>
+      </w:r>
+      <w:r>
+        <w:rPr>
+          <w:noProof/>
+          <w:u w:val="single"/>
+        </w:rPr>
+        <w:t>id_professor_atividade</w:t>
+      </w:r>
+      <w:r>
+        <w:rPr>
+          <w:noProof/>
+        </w:rPr>
+        <w:t>, #id_professor, #id_prova)</w:t>
+      </w:r>
+    </w:p>
+    <w:p>
+      <w:pPr>
+        <w:rPr>
+          <w:noProof/>
+        </w:rPr>
+      </w:pPr>
+      <w:r>
+        <w:rPr>
+          <w:noProof/>
+        </w:rPr>
+        <w:t>Administrador(</w:t>
+      </w:r>
+      <w:r>
+        <w:rPr>
+          <w:noProof/>
+          <w:u w:val="single"/>
+        </w:rPr>
+        <w:t>id_administrador</w:t>
+      </w:r>
+      <w:r>
+        <w:rPr>
+          <w:noProof/>
+        </w:rPr>
+        <w:t>, nome, emial, login, senha)</w:t>
+      </w:r>
+    </w:p>
+    <w:p>
+      <w:pPr>
+        <w:rPr>
+          <w:noProof/>
+        </w:rPr>
+      </w:pPr>
+      <w:r>
+        <w:rPr>
+          <w:noProof/>
+        </w:rPr>
+        <w:t>Administrador_Trabalho(</w:t>
+      </w:r>
+      <w:r>
+        <w:rPr>
+          <w:noProof/>
+          <w:u w:val="single"/>
+        </w:rPr>
+        <w:t>id_</w:t>
+      </w:r>
+      <w:r>
+        <w:rPr>
+          <w:noProof/>
+          <w:u w:val="single"/>
+        </w:rPr>
+        <w:t>administrador</w:t>
+      </w:r>
+      <w:r>
+        <w:rPr>
+          <w:noProof/>
+          <w:u w:val="single"/>
+        </w:rPr>
+        <w:t>_trabalho</w:t>
+      </w:r>
+      <w:r>
+        <w:rPr>
+          <w:noProof/>
+        </w:rPr>
+        <w:t xml:space="preserve">, </w:t>
+      </w:r>
+      <w:r>
+        <w:rPr>
+          <w:noProof/>
+        </w:rPr>
+        <w:t>#id</w:t>
+      </w:r>
+      <w:r>
+        <w:rPr>
+          <w:noProof/>
+        </w:rPr>
+        <w:t>_</w:t>
+      </w:r>
+      <w:r>
+        <w:rPr>
+          <w:noProof/>
+        </w:rPr>
+        <w:t>administrador</w:t>
+      </w:r>
+      <w:r>
+        <w:rPr>
+          <w:noProof/>
+        </w:rPr>
+        <w:t>, #id_trabalho</w:t>
+      </w:r>
+      <w:r>
+        <w:rPr>
+          <w:noProof/>
+        </w:rPr>
+        <w:t>)</w:t>
+      </w:r>
+    </w:p>
+    <w:p>
+      <w:pPr>
+        <w:rPr>
+          <w:noProof/>
+        </w:rPr>
+      </w:pPr>
+      <w:r>
+        <w:rPr>
+          <w:noProof/>
+        </w:rPr>
+        <w:t>Administrador_Atividade(</w:t>
+      </w:r>
+      <w:r>
+        <w:rPr>
+          <w:noProof/>
+          <w:u w:val="single"/>
+        </w:rPr>
+        <w:t>id_</w:t>
+      </w:r>
+      <w:r>
+        <w:rPr>
+          <w:noProof/>
+          <w:u w:val="single"/>
+        </w:rPr>
+        <w:t>administrador</w:t>
+      </w:r>
+      <w:r>
+        <w:rPr>
+          <w:noProof/>
+          <w:u w:val="single"/>
+        </w:rPr>
+        <w:t>_atividade</w:t>
+      </w:r>
+      <w:r>
+        <w:rPr>
+          <w:noProof/>
+        </w:rPr>
+        <w:t>, #id_</w:t>
+      </w:r>
+      <w:r>
+        <w:rPr>
+          <w:noProof/>
+        </w:rPr>
+        <w:t>administrador</w:t>
+      </w:r>
+      <w:r>
+        <w:rPr>
+          <w:noProof/>
+        </w:rPr>
+        <w:t>, #id_atividade)</w:t>
+      </w:r>
+    </w:p>
+    <w:p>
+      <w:pPr>
+        <w:rPr>
+          <w:noProof/>
+        </w:rPr>
+      </w:pPr>
+      <w:r>
+        <w:rPr>
+          <w:noProof/>
+        </w:rPr>
+        <w:t>Administrador_Prova(</w:t>
+      </w:r>
+      <w:r>
+        <w:rPr>
+          <w:noProof/>
+          <w:u w:val="single"/>
+        </w:rPr>
+        <w:t>id_</w:t>
+      </w:r>
+      <w:r>
+        <w:rPr>
+          <w:noProof/>
+          <w:u w:val="single"/>
+        </w:rPr>
+        <w:t>administrador</w:t>
+      </w:r>
+      <w:r>
+        <w:rPr>
+          <w:noProof/>
+          <w:u w:val="single"/>
+        </w:rPr>
+        <w:t>_atividade</w:t>
+      </w:r>
+      <w:r>
+        <w:rPr>
+          <w:noProof/>
+        </w:rPr>
+        <w:t>, #id_</w:t>
+      </w:r>
+      <w:r>
+        <w:rPr>
+          <w:noProof/>
+        </w:rPr>
+        <w:t>administrador</w:t>
+      </w:r>
+      <w:r>
+        <w:rPr>
+          <w:noProof/>
+        </w:rPr>
+        <w:t>, #id_prova)</w:t>
+      </w:r>
+    </w:p>
+    <w:p>
+      <w:pPr>
+        <w:rPr>
+          <w:noProof/>
+        </w:rPr>
+      </w:pPr>
+      <w:r>
+        <w:rPr>
+          <w:noProof/>
+        </w:rPr>
+        <w:t>Aluno_Trabalho(</w:t>
+      </w:r>
+      <w:r>
+        <w:rPr>
+          <w:noProof/>
+          <w:u w:val="single"/>
+        </w:rPr>
+        <w:t>id_aluno_trabalho</w:t>
+      </w:r>
+      <w:r>
+        <w:rPr>
+          <w:noProof/>
+        </w:rPr>
+        <w:t xml:space="preserve">, tempo, </w:t>
+      </w:r>
+      <w:r>
+        <w:rPr>
+          <w:noProof/>
+        </w:rPr>
+        <w:t>data,</w:t>
+      </w:r>
+      <w:r>
+        <w:rPr>
+          <w:noProof/>
+        </w:rPr>
+        <w:t xml:space="preserve"> finalizada,</w:t>
+      </w:r>
+      <w:r>
+        <w:rPr>
+          <w:noProof/>
+        </w:rPr>
+        <w:t xml:space="preserve"> #id_aluno, #id_trabalho</w:t>
+      </w:r>
+      <w:r>
+        <w:rPr>
+          <w:noProof/>
+        </w:rPr>
+        <w:t>)</w:t>
+      </w:r>
+    </w:p>
+    <w:p>
+      <w:pPr>
+        <w:rPr>
+          <w:noProof/>
+        </w:rPr>
+      </w:pPr>
+      <w:r>
+        <w:rPr>
+          <w:noProof/>
+        </w:rPr>
+        <w:t>Aluno_Prova(</w:t>
+      </w:r>
+      <w:r>
+        <w:rPr>
+          <w:noProof/>
+          <w:u w:val="single"/>
+        </w:rPr>
+        <w:t>id_aluno_</w:t>
+      </w:r>
+      <w:r>
+        <w:rPr>
+          <w:noProof/>
+          <w:u w:val="single"/>
+        </w:rPr>
+        <w:t>prova</w:t>
+      </w:r>
+      <w:r>
+        <w:rPr>
+          <w:noProof/>
+        </w:rPr>
+        <w:t>, tempo</w:t>
+      </w:r>
+      <w:r>
+        <w:rPr>
+          <w:noProof/>
+        </w:rPr>
+        <w:t>, finalizada</w:t>
+      </w:r>
+      <w:r>
+        <w:rPr>
+          <w:noProof/>
+        </w:rPr>
+        <w:t>, data, #id_aluno, #id_prova)</w:t>
+      </w:r>
+    </w:p>
+    <w:p>
+      <w:pPr>
+        <w:rPr>
+          <w:noProof/>
+        </w:rPr>
+      </w:pPr>
+      <w:r>
+        <w:rPr>
+          <w:noProof/>
+        </w:rPr>
+        <w:t>Resposta_Aluno(</w:t>
+      </w:r>
+      <w:r>
+        <w:rPr>
+          <w:noProof/>
+          <w:u w:val="single"/>
+        </w:rPr>
+        <w:t>id_resposta_aluno</w:t>
+      </w:r>
+      <w:r>
+        <w:rPr>
+          <w:noProof/>
+        </w:rPr>
+        <w:t>, #id_aluno, resposta</w:t>
+      </w:r>
+      <w:r>
+        <w:rPr>
+          <w:noProof/>
+        </w:rPr>
+        <w:t>, #id_questao</w:t>
+      </w:r>
+      <w:r>
+        <w:rPr>
+          <w:noProof/>
+        </w:rPr>
+        <w:t>)</w:t>
+      </w:r>
+    </w:p>
+    <w:p>
+      <w:pPr>
+        <w:rPr>
+          <w:noProof/>
+        </w:rPr>
+      </w:pPr>
+      <w:r>
+        <w:rPr>
+          <w:noProof/>
+        </w:rPr>
+        <w:t>Nota</w:t>
+      </w:r>
+      <w:r>
+        <w:rPr>
+          <w:noProof/>
+        </w:rPr>
+        <w:t>_Trabalho</w:t>
+      </w:r>
+      <w:r>
+        <w:rPr>
+          <w:noProof/>
+        </w:rPr>
+        <w:t>(</w:t>
+      </w:r>
+      <w:r>
+        <w:rPr>
+          <w:noProof/>
+          <w:u w:val="single"/>
+        </w:rPr>
+        <w:t>id_nota</w:t>
+      </w:r>
+      <w:r>
+        <w:rPr>
+          <w:noProof/>
+          <w:u w:val="single"/>
+        </w:rPr>
+        <w:t>_trabalho</w:t>
+      </w:r>
+      <w:r>
+        <w:rPr>
+          <w:noProof/>
+        </w:rPr>
+        <w:t>, valor, #id_trabalho</w:t>
+      </w:r>
+      <w:r>
+        <w:rPr>
+          <w:noProof/>
+        </w:rPr>
+        <w:t>, #id_aluno</w:t>
+      </w:r>
+      <w:r>
+        <w:rPr>
+          <w:noProof/>
+        </w:rPr>
+        <w:t>)</w:t>
+      </w:r>
+    </w:p>
+    <w:p>
+      <w:pPr>
+        <w:rPr>
+          <w:noProof/>
+        </w:rPr>
+      </w:pPr>
+      <w:r>
+        <w:rPr>
+          <w:noProof/>
+        </w:rPr>
+        <w:t>Nota_Prova(</w:t>
+      </w:r>
+      <w:r>
+        <w:rPr>
+          <w:noProof/>
+          <w:u w:val="single"/>
+        </w:rPr>
+        <w:t>id_nota</w:t>
+      </w:r>
+      <w:r>
+        <w:rPr>
+          <w:noProof/>
+          <w:u w:val="single"/>
+        </w:rPr>
+        <w:t>_prova</w:t>
+      </w:r>
+      <w:r>
+        <w:rPr>
+          <w:noProof/>
+        </w:rPr>
+        <w:t>, valor, #id_prova, #id_aluno)</w:t>
+      </w:r>
+    </w:p>
+    <w:p>
+      <w:pPr>
+        <w:rPr>
+          <w:noProof/>
+        </w:rPr>
+      </w:pPr>
+      <w:r>
+        <w:rPr>
+          <w:noProof/>
+        </w:rPr>
+        <w:t>Questao(</w:t>
+      </w:r>
+      <w:r>
+        <w:rPr>
+          <w:noProof/>
+          <w:u w:val="single"/>
+        </w:rPr>
+        <w:t>id_questao</w:t>
+      </w:r>
+      <w:r>
+        <w:rPr>
+          <w:noProof/>
+        </w:rPr>
+        <w:t>, pergunta, tipo)</w:t>
+      </w:r>
+    </w:p>
+    <w:p>
+      <w:pPr>
+        <w:rPr>
+          <w:noProof/>
+          <w:lang w:val="en-US"/>
+        </w:rPr>
+      </w:pPr>
+      <w:r>
+        <w:rPr>
+          <w:noProof/>
+        </w:rPr>
+        <w:t>Questao_Correta(</w:t>
+      </w:r>
+      <w:r>
+        <w:rPr>
+          <w:noProof/>
+          <w:u w:val="single"/>
+        </w:rPr>
+        <w:t>id_questa</w:t>
+      </w:r>
+      <w:r>
+        <w:rPr>
+          <w:noProof/>
+          <w:u w:val="single"/>
+        </w:rPr>
+        <w:t>o</w:t>
+      </w:r>
+      <w:r>
+        <w:rPr>
+          <w:noProof/>
+          <w:u w:val="single"/>
+        </w:rPr>
+        <w:t>_correta</w:t>
+      </w:r>
+      <w:r>
+        <w:rPr>
+          <w:noProof/>
+        </w:rPr>
+        <w:t>, valor, #id_questao)</w:t>
+      </w:r>
+    </w:p>
+    <w:p>
+      <w:pPr>
+        <w:rPr>
+          <w:noProof/>
+          <w:lang w:val="en-US"/>
+        </w:rPr>
+      </w:pPr>
+      <w:r>
+        <w:rPr>
+          <w:noProof/>
+        </w:rPr>
+        <w:t>Questao_Alternativa(</w:t>
+      </w:r>
+      <w:r>
+        <w:rPr>
+          <w:noProof/>
+          <w:u w:val="single"/>
+        </w:rPr>
+        <w:t>id_questa</w:t>
+      </w:r>
+      <w:r>
+        <w:rPr>
+          <w:noProof/>
+          <w:u w:val="single"/>
+        </w:rPr>
+        <w:t>o_alternativa</w:t>
+      </w:r>
+      <w:r>
+        <w:rPr>
+          <w:noProof/>
+        </w:rPr>
+        <w:t>, valor, #id_questao)</w:t>
+      </w:r>
+    </w:p>
+    <w:p>
+      <w:pPr>
+        <w:rPr>
+          <w:noProof/>
+        </w:rPr>
+      </w:pPr>
+      <w:r>
+        <w:rPr>
+          <w:noProof/>
+        </w:rPr>
+        <w:t>Questao_Trabalho(</w:t>
+      </w:r>
+      <w:r>
+        <w:rPr>
+          <w:noProof/>
+          <w:u w:val="single"/>
+        </w:rPr>
+        <w:t>id_questao_trabalho</w:t>
+      </w:r>
+      <w:r>
+        <w:rPr>
+          <w:noProof/>
+        </w:rPr>
+        <w:t>, #id_questao, #id_trabalho)</w:t>
+      </w:r>
+    </w:p>
+    <w:p>
+      <w:pPr>
+        <w:rPr>
+          <w:noProof/>
+        </w:rPr>
+      </w:pPr>
+      <w:r>
+        <w:rPr>
+          <w:noProof/>
+        </w:rPr>
+        <w:t>Questao_Prova(</w:t>
+      </w:r>
+      <w:r>
+        <w:rPr>
+          <w:noProof/>
+          <w:u w:val="single"/>
+        </w:rPr>
+        <w:t>id_questao_</w:t>
+      </w:r>
+      <w:r>
+        <w:rPr>
+          <w:noProof/>
+          <w:u w:val="single"/>
+        </w:rPr>
+        <w:t>prova</w:t>
+      </w:r>
+      <w:r>
+        <w:rPr>
+          <w:noProof/>
+        </w:rPr>
+        <w:t>, #id_questao, #id_prova)</w:t>
+      </w:r>
+    </w:p>
+    <w:p>
+      <w:pPr>
+        <w:rPr>
+          <w:noProof/>
+        </w:rPr>
+      </w:pPr>
+      <w:r>
+        <w:rPr>
+          <w:noProof/>
+        </w:rPr>
+        <w:t>Discord(</w:t>
+      </w:r>
+      <w:r>
+        <w:rPr>
+          <w:noProof/>
+          <w:u w:val="single"/>
+        </w:rPr>
+        <w:t>id_discord</w:t>
+      </w:r>
+      <w:r>
+        <w:rPr>
+          <w:noProof/>
+        </w:rPr>
+        <w:t>, notificacoes, provas_trabalhos)</w:t>
+      </w:r>
+    </w:p>
+    <w:p>
+      <w:pPr>
+        <w:rPr>
+          <w:noProof/>
+        </w:rPr>
+      </w:pPr>
+      <w:r>
+        <w:rPr>
+          <w:noProof/>
+        </w:rPr>
+        <w:t>Presenca(</w:t>
+      </w:r>
+      <w:r>
+        <w:rPr>
+          <w:noProof/>
+          <w:u w:val="single"/>
+        </w:rPr>
+        <w:t>id_presenca</w:t>
+      </w:r>
+      <w:r>
+        <w:rPr>
+          <w:noProof/>
+        </w:rPr>
+        <w:t>, #id_aula, #id_aluno</w:t>
+      </w:r>
+      <w:r>
+        <w:rPr>
+          <w:noProof/>
+        </w:rPr>
+        <w:t>, valor</w:t>
+      </w:r>
+      <w:r>
+        <w:rPr>
+          <w:noProof/>
+        </w:rPr>
+        <w:t>)</w:t>
+      </w:r>
+    </w:p>
     <w:sectPr>
       <w:pgSz w:w="11906" w:h="16838"/>
-      <w:pgMar w:top="1417" w:right="1701" w:bottom="1417" w:left="1701" w:header="708" w:footer="708" w:gutter="0"/>
+      <w:pgMar w:top="567" w:right="1701" w:bottom="426" w:left="1701" w:header="708" w:footer="708" w:gutter="0"/>
       <w:cols w:space="708"/>
       <w:docGrid w:linePitch="360"/>
     </w:sectPr>
   </w:body>
 </w:document>
+</file>
+
+<file path=word/endnotes.xml><?xml version="1.0" encoding="utf-8"?>
+<w:endnotes xmlns:wpc="http://schemas.microsoft.com/office/word/2010/wordprocessingCanvas" xmlns:cx="http://schemas.microsoft.com/office/drawing/2014/chartex" xmlns:cx1="http://schemas.microsoft.com/office/drawing/2015/9/8/chartex" xmlns:cx2="http://schemas.microsoft.com/office/drawing/2015/10/21/chartex" xmlns:cx3="http://schemas.microsoft.com/office/drawing/2016/5/9/chartex" xmlns:cx4="http://schemas.microsoft.com/office/drawing/2016/5/10/chartex" xmlns:cx5="http://schemas.microsoft.com/office/drawing/2016/5/11/chartex" xmlns:cx6="http://schemas.microsoft.com/office/drawing/2016/5/12/chartex" xmlns:cx7="http://schemas.microsoft.com/office/drawing/2016/5/13/chartex" xmlns:cx8="http://schemas.microsoft.com/office/drawing/2016/5/14/chartex" xmlns:mc="http://schemas.openxmlformats.org/markup-compatibility/2006" xmlns:aink="http://schemas.microsoft.com/office/drawing/2016/ink" xmlns:am3d="http://schemas.microsoft.com/office/drawing/2017/model3d" xmlns:o="urn:schemas-microsoft-com:office:office" xmlns:r="http://schemas.openxmlformats.org/officeDocument/2006/relationships" xmlns:m="http://schemas.openxmlformats.org/officeDocument/2006/math" xmlns:v="urn:schemas-microsoft-com:vml" xmlns:wp14="http://schemas.microsoft.com/office/word/2010/wordprocessingDrawing" xmlns:wp="http://schemas.openxmlformats.org/drawingml/2006/wordprocessingDrawing" xmlns:w10="urn:schemas-microsoft-com:office:word" xmlns:w="http://schemas.openxmlformats.org/wordprocessingml/2006/main" xmlns:w14="http://schemas.microsoft.com/office/word/2010/wordml" xmlns:w15="http://schemas.microsoft.com/office/word/2012/wordml" xmlns:w16cex="http://schemas.microsoft.com/office/word/2018/wordml/cex" xmlns:w16cid="http://schemas.microsoft.com/office/word/2016/wordml/cid" xmlns:w16="http://schemas.microsoft.com/office/word/2018/wordml" xmlns:w16sdtdh="http://schemas.microsoft.com/office/word/2020/wordml/sdtdatahash" xmlns:w16se="http://schemas.microsoft.com/office/word/2015/wordml/symex" xmlns:wpg="http://schemas.microsoft.com/office/word/2010/wordprocessingGroup" xmlns:wpi="http://schemas.microsoft.com/office/word/2010/wordprocessingInk" xmlns:wne="http://schemas.microsoft.com/office/word/2006/wordml" xmlns:wps="http://schemas.microsoft.com/office/word/2010/wordprocessingShape" mc:Ignorable="w14 w15 w16se w16cid w16 w16cex w16sdtdh wp14">
+  <w:endnote w:type="separator" w:id="-1">
+    <w:p>
+      <w:pPr>
+        <w:spacing w:after="0" w:line="240" w:lineRule="auto"/>
+      </w:pPr>
+      <w:r>
+        <w:separator/>
+      </w:r>
+    </w:p>
+  </w:endnote>
+  <w:endnote w:type="continuationSeparator" w:id="0">
+    <w:p>
+      <w:pPr>
+        <w:spacing w:after="0" w:line="240" w:lineRule="auto"/>
+      </w:pPr>
+      <w:r>
+        <w:continuationSeparator/>
+      </w:r>
+    </w:p>
+  </w:endnote>
+</w:endnotes>
+</file>
+
+<file path=word/footnotes.xml><?xml version="1.0" encoding="utf-8"?>
+<w:footnotes xmlns:wpc="http://schemas.microsoft.com/office/word/2010/wordprocessingCanvas" xmlns:cx="http://schemas.microsoft.com/office/drawing/2014/chartex" xmlns:cx1="http://schemas.microsoft.com/office/drawing/2015/9/8/chartex" xmlns:cx2="http://schemas.microsoft.com/office/drawing/2015/10/21/chartex" xmlns:cx3="http://schemas.microsoft.com/office/drawing/2016/5/9/chartex" xmlns:cx4="http://schemas.microsoft.com/office/drawing/2016/5/10/chartex" xmlns:cx5="http://schemas.microsoft.com/office/drawing/2016/5/11/chartex" xmlns:cx6="http://schemas.microsoft.com/office/drawing/2016/5/12/chartex" xmlns:cx7="http://schemas.microsoft.com/office/drawing/2016/5/13/chartex" xmlns:cx8="http://schemas.microsoft.com/office/drawing/2016/5/14/chartex" xmlns:mc="http://schemas.openxmlformats.org/markup-compatibility/2006" xmlns:aink="http://schemas.microsoft.com/office/drawing/2016/ink" xmlns:am3d="http://schemas.microsoft.com/office/drawing/2017/model3d" xmlns:o="urn:schemas-microsoft-com:office:office" xmlns:r="http://schemas.openxmlformats.org/officeDocument/2006/relationships" xmlns:m="http://schemas.openxmlformats.org/officeDocument/2006/math" xmlns:v="urn:schemas-microsoft-com:vml" xmlns:wp14="http://schemas.microsoft.com/office/word/2010/wordprocessingDrawing" xmlns:wp="http://schemas.openxmlformats.org/drawingml/2006/wordprocessingDrawing" xmlns:w10="urn:schemas-microsoft-com:office:word" xmlns:w="http://schemas.openxmlformats.org/wordprocessingml/2006/main" xmlns:w14="http://schemas.microsoft.com/office/word/2010/wordml" xmlns:w15="http://schemas.microsoft.com/office/word/2012/wordml" xmlns:w16cex="http://schemas.microsoft.com/office/word/2018/wordml/cex" xmlns:w16cid="http://schemas.microsoft.com/office/word/2016/wordml/cid" xmlns:w16="http://schemas.microsoft.com/office/word/2018/wordml" xmlns:w16sdtdh="http://schemas.microsoft.com/office/word/2020/wordml/sdtdatahash" xmlns:w16se="http://schemas.microsoft.com/office/word/2015/wordml/symex" xmlns:wpg="http://schemas.microsoft.com/office/word/2010/wordprocessingGroup" xmlns:wpi="http://schemas.microsoft.com/office/word/2010/wordprocessingInk" xmlns:wne="http://schemas.microsoft.com/office/word/2006/wordml" xmlns:wps="http://schemas.microsoft.com/office/word/2010/wordprocessingShape" mc:Ignorable="w14 w15 w16se w16cid w16 w16cex w16sdtdh wp14">
+  <w:footnote w:type="separator" w:id="-1">
+    <w:p>
+      <w:pPr>
+        <w:spacing w:after="0" w:line="240" w:lineRule="auto"/>
+      </w:pPr>
+      <w:r>
+        <w:separator/>
+      </w:r>
+    </w:p>
+  </w:footnote>
+  <w:footnote w:type="continuationSeparator" w:id="0">
+    <w:p>
+      <w:pPr>
+        <w:spacing w:after="0" w:line="240" w:lineRule="auto"/>
+      </w:pPr>
+      <w:r>
+        <w:continuationSeparator/>
+      </w:r>
+    </w:p>
+  </w:footnote>
+</w:footnotes>
 </file>
 
 <file path=word/styles.xml><?xml version="1.0" encoding="utf-8"?>
@@ -871,6 +2186,50 @@
     <w:semiHidden/>
     <w:unhideWhenUsed/>
   </w:style>
+  <w:style w:type="paragraph" w:styleId="Cabealho">
+    <w:name w:val="header"/>
+    <w:basedOn w:val="Normal"/>
+    <w:link w:val="CabealhoChar"/>
+    <w:uiPriority w:val="99"/>
+    <w:unhideWhenUsed/>
+    <w:rsid w:val="00224760"/>
+    <w:pPr>
+      <w:tabs>
+        <w:tab w:val="center" w:pos="4252"/>
+        <w:tab w:val="right" w:pos="8504"/>
+      </w:tabs>
+      <w:spacing w:after="0" w:line="240" w:lineRule="auto"/>
+    </w:pPr>
+  </w:style>
+  <w:style w:type="character" w:customStyle="1" w:styleId="CabealhoChar">
+    <w:name w:val="Cabeçalho Char"/>
+    <w:basedOn w:val="Fontepargpadro"/>
+    <w:link w:val="Cabealho"/>
+    <w:uiPriority w:val="99"/>
+    <w:rsid w:val="00224760"/>
+  </w:style>
+  <w:style w:type="paragraph" w:styleId="Rodap">
+    <w:name w:val="footer"/>
+    <w:basedOn w:val="Normal"/>
+    <w:link w:val="RodapChar"/>
+    <w:uiPriority w:val="99"/>
+    <w:unhideWhenUsed/>
+    <w:rsid w:val="00224760"/>
+    <w:pPr>
+      <w:tabs>
+        <w:tab w:val="center" w:pos="4252"/>
+        <w:tab w:val="right" w:pos="8504"/>
+      </w:tabs>
+      <w:spacing w:after="0" w:line="240" w:lineRule="auto"/>
+    </w:pPr>
+  </w:style>
+  <w:style w:type="character" w:customStyle="1" w:styleId="RodapChar">
+    <w:name w:val="Rodapé Char"/>
+    <w:basedOn w:val="Fontepargpadro"/>
+    <w:link w:val="Rodap"/>
+    <w:uiPriority w:val="99"/>
+    <w:rsid w:val="00224760"/>
+  </w:style>
 </w:styles>
 </file>
 

--- a/Modelagem Logica/Modelagem Logica.docx
+++ b/Modelagem Logica/Modelagem Logica.docx
@@ -263,7 +263,6 @@
           <w:rFonts w:ascii="Arial" w:hAnsi="Arial" w:cs="Arial"/>
           <w:sz w:val="24"/>
           <w:szCs w:val="24"/>
-          <w:lang w:val="en-US"/>
         </w:rPr>
         <w:t xml:space="preserve">: </w:t>
       </w:r>
@@ -445,21 +444,18 @@
         <w:jc w:val="center"/>
         <w:rPr>
           <w:noProof/>
-          <w:lang w:val="en-US"/>
-        </w:rPr>
-      </w:pPr>
-    </w:p>
-    <w:p>
-      <w:pPr>
-        <w:rPr>
-          <w:noProof/>
-          <w:lang w:val="en-US"/>
-        </w:rPr>
-      </w:pPr>
-      <w:r>
-        <w:rPr>
-          <w:noProof/>
-          <w:lang w:val="en-US"/>
+        </w:rPr>
+      </w:pPr>
+    </w:p>
+    <w:p>
+      <w:pPr>
+        <w:rPr>
+          <w:noProof/>
+        </w:rPr>
+      </w:pPr>
+      <w:r>
+        <w:rPr>
+          <w:noProof/>
         </w:rPr>
         <w:lastRenderedPageBreak/>
         <w:t>Turma(</w:t>
@@ -468,38 +464,39 @@
         <w:rPr>
           <w:noProof/>
           <w:u w:val="single"/>
-          <w:lang w:val="en-US"/>
         </w:rPr>
         <w:t>id_turma</w:t>
       </w:r>
       <w:r>
         <w:rPr>
           <w:noProof/>
-          <w:lang w:val="en-US"/>
         </w:rPr>
         <w:t xml:space="preserve">, nome, </w:t>
       </w:r>
       <w:r>
         <w:rPr>
           <w:noProof/>
-          <w:lang w:val="en-US"/>
         </w:rPr>
         <w:t>#id_materia</w:t>
       </w:r>
       <w:r>
         <w:rPr>
           <w:noProof/>
-          <w:lang w:val="en-US"/>
         </w:rPr>
         <w:t>, #id_discord</w:t>
       </w:r>
       <w:r>
         <w:rPr>
           <w:noProof/>
-          <w:lang w:val="en-US"/>
         </w:rPr>
         <w:t>)</w:t>
       </w:r>
+      <w:r>
+        <w:rPr>
+          <w:noProof/>
+        </w:rPr>
+        <w:t xml:space="preserve"> F</w:t>
+      </w:r>
     </w:p>
     <w:p>
       <w:r>
@@ -514,6 +511,9 @@
       <w:r>
         <w:t>, #id_turma, #id_aula)</w:t>
       </w:r>
+      <w:r>
+        <w:t xml:space="preserve"> F</w:t>
+      </w:r>
     </w:p>
     <w:p>
       <w:pPr>
@@ -538,7 +538,19 @@
         <w:rPr>
           <w:noProof/>
         </w:rPr>
-        <w:t xml:space="preserve">, nome, matéria, descricao, data, </w:t>
+        <w:t>, nome, mat</w:t>
+      </w:r>
+      <w:r>
+        <w:rPr>
+          <w:noProof/>
+        </w:rPr>
+        <w:t>e</w:t>
+      </w:r>
+      <w:r>
+        <w:rPr>
+          <w:noProof/>
+        </w:rPr>
+        <w:t xml:space="preserve">ria, descricao, data, </w:t>
       </w:r>
       <w:r>
         <w:rPr>
@@ -552,6 +564,18 @@
         </w:rPr>
         <w:t>)</w:t>
       </w:r>
+      <w:r>
+        <w:rPr>
+          <w:noProof/>
+        </w:rPr>
+        <w:t xml:space="preserve"> </w:t>
+      </w:r>
+      <w:r>
+        <w:rPr>
+          <w:noProof/>
+        </w:rPr>
+        <w:t>?</w:t>
+      </w:r>
     </w:p>
     <w:p>
       <w:pPr>
@@ -597,6 +621,12 @@
         </w:rPr>
         <w:t>, #id_aula, link)</w:t>
       </w:r>
+      <w:r>
+        <w:rPr>
+          <w:noProof/>
+        </w:rPr>
+        <w:t xml:space="preserve"> F</w:t>
+      </w:r>
     </w:p>
     <w:p>
       <w:pPr>
@@ -630,6 +660,12 @@
         </w:rPr>
         <w:t>, #id_prova, link)</w:t>
       </w:r>
+      <w:r>
+        <w:rPr>
+          <w:noProof/>
+        </w:rPr>
+        <w:t xml:space="preserve"> F</w:t>
+      </w:r>
     </w:p>
     <w:p>
       <w:pPr>
@@ -663,6 +699,12 @@
         </w:rPr>
         <w:t>, #id_trabalho, link)</w:t>
       </w:r>
+      <w:r>
+        <w:rPr>
+          <w:noProof/>
+        </w:rPr>
+        <w:t xml:space="preserve"> F</w:t>
+      </w:r>
     </w:p>
     <w:p>
       <w:pPr>
@@ -696,6 +738,12 @@
         </w:rPr>
         <w:t>, #id_trabalho, link)</w:t>
       </w:r>
+      <w:r>
+        <w:rPr>
+          <w:noProof/>
+        </w:rPr>
+        <w:t xml:space="preserve"> F</w:t>
+      </w:r>
     </w:p>
     <w:p>
       <w:pPr>
@@ -722,6 +770,12 @@
         </w:rPr>
         <w:t>, nome)</w:t>
       </w:r>
+      <w:r>
+        <w:rPr>
+          <w:noProof/>
+        </w:rPr>
+        <w:t xml:space="preserve"> F</w:t>
+      </w:r>
     </w:p>
     <w:p>
       <w:pPr>
@@ -754,6 +808,12 @@
         </w:rPr>
         <w:t>)</w:t>
       </w:r>
+      <w:r>
+        <w:rPr>
+          <w:noProof/>
+        </w:rPr>
+        <w:t xml:space="preserve"> F</w:t>
+      </w:r>
     </w:p>
     <w:p>
       <w:pPr>
@@ -780,6 +840,12 @@
         </w:rPr>
         <w:t>, nome, senha, email, matricula)</w:t>
       </w:r>
+      <w:r>
+        <w:rPr>
+          <w:noProof/>
+        </w:rPr>
+        <w:t xml:space="preserve"> F</w:t>
+      </w:r>
     </w:p>
     <w:p>
       <w:pPr>
@@ -806,6 +872,12 @@
         </w:rPr>
         <w:t>, #id_turma, #id_professor)</w:t>
       </w:r>
+      <w:r>
+        <w:rPr>
+          <w:noProof/>
+        </w:rPr>
+        <w:t xml:space="preserve"> F</w:t>
+      </w:r>
     </w:p>
     <w:p>
       <w:pPr>
@@ -844,6 +916,12 @@
         </w:rPr>
         <w:t>)</w:t>
       </w:r>
+      <w:r>
+        <w:rPr>
+          <w:noProof/>
+        </w:rPr>
+        <w:t xml:space="preserve"> ?</w:t>
+      </w:r>
     </w:p>
     <w:p>
       <w:pPr>
@@ -1029,7 +1107,6 @@
       <w:pPr>
         <w:rPr>
           <w:noProof/>
-          <w:lang w:val="en-US"/>
         </w:rPr>
       </w:pPr>
       <w:r>
@@ -1051,6 +1128,12 @@
         </w:rPr>
         <w:t>, #id_professor, #id_prova)</w:t>
       </w:r>
+      <w:r>
+        <w:rPr>
+          <w:noProof/>
+        </w:rPr>
+        <w:t xml:space="preserve"> F</w:t>
+      </w:r>
     </w:p>
     <w:p>
       <w:pPr>
@@ -1075,7 +1158,25 @@
         <w:rPr>
           <w:noProof/>
         </w:rPr>
-        <w:t>, nome, emial, login, senha)</w:t>
+        <w:t>, nome, em</w:t>
+      </w:r>
+      <w:r>
+        <w:rPr>
+          <w:noProof/>
+        </w:rPr>
+        <w:t>ai</w:t>
+      </w:r>
+      <w:r>
+        <w:rPr>
+          <w:noProof/>
+        </w:rPr>
+        <w:t>l, login, senha)</w:t>
+      </w:r>
+      <w:r>
+        <w:rPr>
+          <w:noProof/>
+        </w:rPr>
+        <w:t xml:space="preserve"> F</w:t>
       </w:r>
     </w:p>
     <w:p>
@@ -1231,7 +1332,14 @@
           <w:noProof/>
           <w:u w:val="single"/>
         </w:rPr>
-        <w:t>_atividade</w:t>
+        <w:t>_</w:t>
+      </w:r>
+      <w:r>
+        <w:rPr>
+          <w:noProof/>
+          <w:u w:val="single"/>
+        </w:rPr>
+        <w:t>prova</w:t>
       </w:r>
       <w:r>
         <w:rPr>
@@ -1251,6 +1359,12 @@
         </w:rPr>
         <w:t>, #id_prova)</w:t>
       </w:r>
+      <w:r>
+        <w:rPr>
+          <w:noProof/>
+        </w:rPr>
+        <w:t xml:space="preserve"> F</w:t>
+      </w:r>
     </w:p>
     <w:p>
       <w:pPr>
@@ -1281,7 +1395,13 @@
         <w:rPr>
           <w:noProof/>
         </w:rPr>
-        <w:t>data,</w:t>
+        <w:t>inicio</w:t>
+      </w:r>
+      <w:r>
+        <w:rPr>
+          <w:noProof/>
+        </w:rPr>
+        <w:t>,</w:t>
       </w:r>
       <w:r>
         <w:rPr>
@@ -1344,7 +1464,19 @@
         <w:rPr>
           <w:noProof/>
         </w:rPr>
-        <w:t>, data, #id_aluno, #id_prova)</w:t>
+        <w:t xml:space="preserve">, </w:t>
+      </w:r>
+      <w:r>
+        <w:rPr>
+          <w:noProof/>
+        </w:rPr>
+        <w:t>inicio</w:t>
+      </w:r>
+      <w:r>
+        <w:rPr>
+          <w:noProof/>
+        </w:rPr>
+        <w:t>, #id_aluno, #id_prova)</w:t>
       </w:r>
     </w:p>
     <w:p>
@@ -1505,7 +1637,6 @@
       <w:pPr>
         <w:rPr>
           <w:noProof/>
-          <w:lang w:val="en-US"/>
         </w:rPr>
       </w:pPr>
       <w:r>
@@ -1546,7 +1677,6 @@
       <w:pPr>
         <w:rPr>
           <w:noProof/>
-          <w:lang w:val="en-US"/>
         </w:rPr>
       </w:pPr>
       <w:r>
@@ -2159,13 +2289,13 @@
     <w:qFormat/>
     <w:rsid w:val="00662D72"/>
   </w:style>
-  <w:style w:type="character" w:default="1" w:styleId="Fontepargpadro">
+  <w:style w:type="character" w:default="1" w:styleId="DefaultParagraphFont">
     <w:name w:val="Default Paragraph Font"/>
     <w:uiPriority w:val="1"/>
     <w:semiHidden/>
     <w:unhideWhenUsed/>
   </w:style>
-  <w:style w:type="table" w:default="1" w:styleId="Tabelanormal">
+  <w:style w:type="table" w:default="1" w:styleId="TableNormal">
     <w:name w:val="Normal Table"/>
     <w:uiPriority w:val="99"/>
     <w:semiHidden/>
@@ -2180,16 +2310,16 @@
       </w:tblCellMar>
     </w:tblPr>
   </w:style>
-  <w:style w:type="numbering" w:default="1" w:styleId="Semlista">
+  <w:style w:type="numbering" w:default="1" w:styleId="NoList">
     <w:name w:val="No List"/>
     <w:uiPriority w:val="99"/>
     <w:semiHidden/>
     <w:unhideWhenUsed/>
   </w:style>
-  <w:style w:type="paragraph" w:styleId="Cabealho">
+  <w:style w:type="paragraph" w:styleId="Header">
     <w:name w:val="header"/>
     <w:basedOn w:val="Normal"/>
-    <w:link w:val="CabealhoChar"/>
+    <w:link w:val="HeaderChar"/>
     <w:uiPriority w:val="99"/>
     <w:unhideWhenUsed/>
     <w:rsid w:val="00224760"/>
@@ -2201,17 +2331,17 @@
       <w:spacing w:after="0" w:line="240" w:lineRule="auto"/>
     </w:pPr>
   </w:style>
-  <w:style w:type="character" w:customStyle="1" w:styleId="CabealhoChar">
-    <w:name w:val="Cabeçalho Char"/>
-    <w:basedOn w:val="Fontepargpadro"/>
-    <w:link w:val="Cabealho"/>
+  <w:style w:type="character" w:customStyle="1" w:styleId="HeaderChar">
+    <w:name w:val="Header Char"/>
+    <w:basedOn w:val="DefaultParagraphFont"/>
+    <w:link w:val="Header"/>
     <w:uiPriority w:val="99"/>
     <w:rsid w:val="00224760"/>
   </w:style>
-  <w:style w:type="paragraph" w:styleId="Rodap">
+  <w:style w:type="paragraph" w:styleId="Footer">
     <w:name w:val="footer"/>
     <w:basedOn w:val="Normal"/>
-    <w:link w:val="RodapChar"/>
+    <w:link w:val="FooterChar"/>
     <w:uiPriority w:val="99"/>
     <w:unhideWhenUsed/>
     <w:rsid w:val="00224760"/>
@@ -2223,10 +2353,10 @@
       <w:spacing w:after="0" w:line="240" w:lineRule="auto"/>
     </w:pPr>
   </w:style>
-  <w:style w:type="character" w:customStyle="1" w:styleId="RodapChar">
-    <w:name w:val="Rodapé Char"/>
-    <w:basedOn w:val="Fontepargpadro"/>
-    <w:link w:val="Rodap"/>
+  <w:style w:type="character" w:customStyle="1" w:styleId="FooterChar">
+    <w:name w:val="Footer Char"/>
+    <w:basedOn w:val="DefaultParagraphFont"/>
+    <w:link w:val="Footer"/>
     <w:uiPriority w:val="99"/>
     <w:rsid w:val="00224760"/>
   </w:style>

--- a/Modelagem Logica/Modelagem Logica.docx
+++ b/Modelagem Logica/Modelagem Logica.docx
@@ -495,7 +495,7 @@
         <w:rPr>
           <w:noProof/>
         </w:rPr>
-        <w:t xml:space="preserve"> F</w:t>
+        <w:t xml:space="preserve"> </w:t>
       </w:r>
     </w:p>
     <w:p>
@@ -512,7 +512,7 @@
         <w:t>, #id_turma, #id_aula)</w:t>
       </w:r>
       <w:r>
-        <w:t xml:space="preserve"> F</w:t>
+        <w:t xml:space="preserve"> </w:t>
       </w:r>
     </w:p>
     <w:p>
@@ -570,12 +570,6 @@
         </w:rPr>
         <w:t xml:space="preserve"> </w:t>
       </w:r>
-      <w:r>
-        <w:rPr>
-          <w:noProof/>
-        </w:rPr>
-        <w:t>?</w:t>
-      </w:r>
     </w:p>
     <w:p>
       <w:pPr>
@@ -625,7 +619,7 @@
         <w:rPr>
           <w:noProof/>
         </w:rPr>
-        <w:t xml:space="preserve"> F</w:t>
+        <w:t xml:space="preserve"> </w:t>
       </w:r>
     </w:p>
     <w:p>
@@ -664,7 +658,7 @@
         <w:rPr>
           <w:noProof/>
         </w:rPr>
-        <w:t xml:space="preserve"> F</w:t>
+        <w:t xml:space="preserve"> </w:t>
       </w:r>
     </w:p>
     <w:p>
@@ -703,7 +697,7 @@
         <w:rPr>
           <w:noProof/>
         </w:rPr>
-        <w:t xml:space="preserve"> F</w:t>
+        <w:t xml:space="preserve"> </w:t>
       </w:r>
     </w:p>
     <w:p>
@@ -742,7 +736,7 @@
         <w:rPr>
           <w:noProof/>
         </w:rPr>
-        <w:t xml:space="preserve"> F</w:t>
+        <w:t xml:space="preserve"> </w:t>
       </w:r>
     </w:p>
     <w:p>
@@ -774,7 +768,7 @@
         <w:rPr>
           <w:noProof/>
         </w:rPr>
-        <w:t xml:space="preserve"> F</w:t>
+        <w:t xml:space="preserve"> </w:t>
       </w:r>
     </w:p>
     <w:p>
@@ -812,7 +806,7 @@
         <w:rPr>
           <w:noProof/>
         </w:rPr>
-        <w:t xml:space="preserve"> F</w:t>
+        <w:t xml:space="preserve"> </w:t>
       </w:r>
     </w:p>
     <w:p>
@@ -844,7 +838,7 @@
         <w:rPr>
           <w:noProof/>
         </w:rPr>
-        <w:t xml:space="preserve"> F</w:t>
+        <w:t xml:space="preserve"> </w:t>
       </w:r>
     </w:p>
     <w:p>
@@ -876,7 +870,7 @@
         <w:rPr>
           <w:noProof/>
         </w:rPr>
-        <w:t xml:space="preserve"> F</w:t>
+        <w:t xml:space="preserve"> </w:t>
       </w:r>
     </w:p>
     <w:p>
@@ -920,7 +914,7 @@
         <w:rPr>
           <w:noProof/>
         </w:rPr>
-        <w:t xml:space="preserve"> ?</w:t>
+        <w:t xml:space="preserve"> </w:t>
       </w:r>
     </w:p>
     <w:p>
@@ -1132,7 +1126,7 @@
         <w:rPr>
           <w:noProof/>
         </w:rPr>
-        <w:t xml:space="preserve"> F</w:t>
+        <w:t xml:space="preserve"> </w:t>
       </w:r>
     </w:p>
     <w:p>
@@ -1176,7 +1170,7 @@
         <w:rPr>
           <w:noProof/>
         </w:rPr>
-        <w:t xml:space="preserve"> F</w:t>
+        <w:t xml:space="preserve"> </w:t>
       </w:r>
     </w:p>
     <w:p>
@@ -1363,7 +1357,7 @@
         <w:rPr>
           <w:noProof/>
         </w:rPr>
-        <w:t xml:space="preserve"> F</w:t>
+        <w:t xml:space="preserve"> </w:t>
       </w:r>
     </w:p>
     <w:p>

--- a/Modelagem Logica/Modelagem Logica.docx
+++ b/Modelagem Logica/Modelagem Logica.docx
@@ -317,7 +317,25 @@
           <w:sz w:val="24"/>
           <w:szCs w:val="24"/>
         </w:rPr>
-        <w:t>Rodrigo Remor Oliveira</w:t>
+        <w:t xml:space="preserve">Rodrigo </w:t>
+      </w:r>
+      <w:proofErr w:type="spellStart"/>
+      <w:r>
+        <w:rPr>
+          <w:rFonts w:ascii="Arial" w:hAnsi="Arial" w:cs="Arial"/>
+          <w:sz w:val="24"/>
+          <w:szCs w:val="24"/>
+        </w:rPr>
+        <w:t>Remor</w:t>
+      </w:r>
+      <w:proofErr w:type="spellEnd"/>
+      <w:r>
+        <w:rPr>
+          <w:rFonts w:ascii="Arial" w:hAnsi="Arial" w:cs="Arial"/>
+          <w:sz w:val="24"/>
+          <w:szCs w:val="24"/>
+        </w:rPr>
+        <w:t xml:space="preserve"> Oliveira</w:t>
       </w:r>
     </w:p>
     <w:p>
@@ -502,15 +520,22 @@
       </w:r>
     </w:p>
     <w:p>
-      <w:r>
-        <w:t>Turma_Aula(</w:t>
-      </w:r>
+      <w:proofErr w:type="spellStart"/>
+      <w:r>
+        <w:t>Turma_Aula</w:t>
+      </w:r>
+      <w:proofErr w:type="spellEnd"/>
+      <w:r>
+        <w:t>(</w:t>
+      </w:r>
+      <w:proofErr w:type="spellStart"/>
       <w:r>
         <w:rPr>
           <w:u w:val="single"/>
         </w:rPr>
         <w:t>id_turma_aula</w:t>
       </w:r>
+      <w:proofErr w:type="spellEnd"/>
       <w:r>
         <w:t>, #id_turma, #id_aula)</w:t>
       </w:r>
@@ -538,7 +563,37 @@
         <w:rPr>
           <w:noProof/>
         </w:rPr>
-        <w:t xml:space="preserve">, nome, matéria, descricao, data, </w:t>
+        <w:t xml:space="preserve">, nome, </w:t>
+      </w:r>
+      <w:r>
+        <w:rPr>
+          <w:noProof/>
+        </w:rPr>
+        <w:t>#id_</w:t>
+      </w:r>
+      <w:r>
+        <w:rPr>
+          <w:noProof/>
+        </w:rPr>
+        <w:t>mat</w:t>
+      </w:r>
+      <w:r>
+        <w:rPr>
+          <w:noProof/>
+        </w:rPr>
+        <w:t>e</w:t>
+      </w:r>
+      <w:r>
+        <w:rPr>
+          <w:noProof/>
+        </w:rPr>
+        <w:t>ria</w:t>
+      </w:r>
+      <w:r>
+        <w:rPr>
+          <w:noProof/>
+        </w:rPr>
+        <w:t xml:space="preserve">, descricao, data, </w:t>
       </w:r>
       <w:r>
         <w:rPr>
@@ -1376,7 +1431,19 @@
         <w:rPr>
           <w:noProof/>
         </w:rPr>
-        <w:t>, #id_questao</w:t>
+        <w:t xml:space="preserve">, </w:t>
+      </w:r>
+      <w:r>
+        <w:rPr>
+          <w:noProof/>
+        </w:rPr>
+        <w:t xml:space="preserve">num_tentativa, </w:t>
+      </w:r>
+      <w:r>
+        <w:rPr>
+          <w:noProof/>
+        </w:rPr>
+        <w:t>#id_questao</w:t>
       </w:r>
       <w:r>
         <w:rPr>

--- a/Modelagem Logica/Modelagem Logica.docx
+++ b/Modelagem Logica/Modelagem Logica.docx
@@ -550,7 +550,19 @@
         <w:rPr>
           <w:noProof/>
         </w:rPr>
-        <w:t xml:space="preserve">ria, descricao, data, </w:t>
+        <w:t xml:space="preserve">ria, descricao, </w:t>
+      </w:r>
+      <w:r>
+        <w:rPr>
+          <w:noProof/>
+        </w:rPr>
+        <w:t>inicio</w:t>
+      </w:r>
+      <w:r>
+        <w:rPr>
+          <w:noProof/>
+        </w:rPr>
+        <w:t xml:space="preserve">, </w:t>
       </w:r>
       <w:r>
         <w:rPr>
@@ -770,6 +782,12 @@
         </w:rPr>
         <w:t xml:space="preserve"> </w:t>
       </w:r>
+      <w:r>
+        <w:rPr>
+          <w:noProof/>
+        </w:rPr>
+        <w:t xml:space="preserve"> </w:t>
+      </w:r>
     </w:p>
     <w:p>
       <w:pPr>
@@ -832,7 +850,19 @@
         <w:rPr>
           <w:noProof/>
         </w:rPr>
-        <w:t>, nome, senha, email, matricula)</w:t>
+        <w:t>, nome,</w:t>
+      </w:r>
+      <w:r>
+        <w:rPr>
+          <w:noProof/>
+        </w:rPr>
+        <w:t xml:space="preserve"> matricula,</w:t>
+      </w:r>
+      <w:r>
+        <w:rPr>
+          <w:noProof/>
+        </w:rPr>
+        <w:t xml:space="preserve"> senha, email)</w:t>
       </w:r>
       <w:r>
         <w:rPr>
@@ -840,6 +870,12 @@
         </w:rPr>
         <w:t xml:space="preserve"> </w:t>
       </w:r>
+      <w:r>
+        <w:rPr>
+          <w:noProof/>
+        </w:rPr>
+        <w:t xml:space="preserve"> </w:t>
+      </w:r>
     </w:p>
     <w:p>
       <w:pPr>
@@ -940,7 +976,25 @@
         <w:rPr>
           <w:noProof/>
         </w:rPr>
-        <w:t>, nome, senha, matricula, email)</w:t>
+        <w:t xml:space="preserve">, nome, </w:t>
+      </w:r>
+      <w:r>
+        <w:rPr>
+          <w:noProof/>
+        </w:rPr>
+        <w:t xml:space="preserve">matricula, </w:t>
+      </w:r>
+      <w:r>
+        <w:rPr>
+          <w:noProof/>
+        </w:rPr>
+        <w:t>senha, email)</w:t>
+      </w:r>
+      <w:r>
+        <w:rPr>
+          <w:noProof/>
+        </w:rPr>
+        <w:t xml:space="preserve"> </w:t>
       </w:r>
     </w:p>
     <w:p>
@@ -1032,6 +1086,12 @@
         </w:rPr>
         <w:t>, nome, descricao, inicio, #id_turma)</w:t>
       </w:r>
+      <w:r>
+        <w:rPr>
+          <w:noProof/>
+        </w:rPr>
+        <w:t xml:space="preserve"> </w:t>
+      </w:r>
     </w:p>
     <w:p>
       <w:pPr>
@@ -1152,7 +1212,31 @@
         <w:rPr>
           <w:noProof/>
         </w:rPr>
-        <w:t>, nome, em</w:t>
+        <w:t>, nome,</w:t>
+      </w:r>
+      <w:r>
+        <w:rPr>
+          <w:noProof/>
+        </w:rPr>
+        <w:t xml:space="preserve"> login,</w:t>
+      </w:r>
+      <w:r>
+        <w:rPr>
+          <w:noProof/>
+        </w:rPr>
+        <w:t xml:space="preserve"> </w:t>
+      </w:r>
+      <w:r>
+        <w:rPr>
+          <w:noProof/>
+        </w:rPr>
+        <w:t xml:space="preserve">senha, </w:t>
+      </w:r>
+      <w:r>
+        <w:rPr>
+          <w:noProof/>
+        </w:rPr>
+        <w:t>em</w:t>
       </w:r>
       <w:r>
         <w:rPr>
@@ -1164,7 +1248,7 @@
         <w:rPr>
           <w:noProof/>
         </w:rPr>
-        <w:t>l, login, senha)</w:t>
+        <w:t>l)</w:t>
       </w:r>
       <w:r>
         <w:rPr>
@@ -1172,6 +1256,12 @@
         </w:rPr>
         <w:t xml:space="preserve"> </w:t>
       </w:r>
+      <w:r>
+        <w:rPr>
+          <w:noProof/>
+        </w:rPr>
+        <w:t xml:space="preserve"> </w:t>
+      </w:r>
     </w:p>
     <w:p>
       <w:pPr>
@@ -1452,375 +1542,393 @@
         <w:rPr>
           <w:noProof/>
         </w:rPr>
+        <w:t xml:space="preserve">, </w:t>
+      </w:r>
+      <w:r>
+        <w:rPr>
+          <w:noProof/>
+        </w:rPr>
+        <w:t>inicio</w:t>
+      </w:r>
+      <w:r>
+        <w:rPr>
+          <w:noProof/>
+        </w:rPr>
         <w:t>, finalizada</w:t>
       </w:r>
       <w:r>
         <w:rPr>
           <w:noProof/>
         </w:rPr>
+        <w:t>, #id_aluno, #id_prova)</w:t>
+      </w:r>
+    </w:p>
+    <w:p>
+      <w:pPr>
+        <w:rPr>
+          <w:noProof/>
+        </w:rPr>
+      </w:pPr>
+      <w:r>
+        <w:rPr>
+          <w:noProof/>
+        </w:rPr>
+        <w:t>Resposta_Aluno(</w:t>
+      </w:r>
+      <w:r>
+        <w:rPr>
+          <w:noProof/>
+          <w:u w:val="single"/>
+        </w:rPr>
+        <w:t>id_resposta_aluno</w:t>
+      </w:r>
+      <w:r>
+        <w:rPr>
+          <w:noProof/>
+        </w:rPr>
+        <w:t>, #id_aluno, resposta</w:t>
+      </w:r>
+      <w:r>
+        <w:rPr>
+          <w:noProof/>
+        </w:rPr>
+        <w:t>, #id_questao</w:t>
+      </w:r>
+      <w:r>
+        <w:rPr>
+          <w:noProof/>
+        </w:rPr>
+        <w:t>)</w:t>
+      </w:r>
+    </w:p>
+    <w:p>
+      <w:pPr>
+        <w:rPr>
+          <w:noProof/>
+        </w:rPr>
+      </w:pPr>
+      <w:r>
+        <w:rPr>
+          <w:noProof/>
+        </w:rPr>
+        <w:t>Nota</w:t>
+      </w:r>
+      <w:r>
+        <w:rPr>
+          <w:noProof/>
+        </w:rPr>
+        <w:t>_Trabalho</w:t>
+      </w:r>
+      <w:r>
+        <w:rPr>
+          <w:noProof/>
+        </w:rPr>
+        <w:t>(</w:t>
+      </w:r>
+      <w:r>
+        <w:rPr>
+          <w:noProof/>
+          <w:u w:val="single"/>
+        </w:rPr>
+        <w:t>id_nota</w:t>
+      </w:r>
+      <w:r>
+        <w:rPr>
+          <w:noProof/>
+          <w:u w:val="single"/>
+        </w:rPr>
+        <w:t>_trabalho</w:t>
+      </w:r>
+      <w:r>
+        <w:rPr>
+          <w:noProof/>
+        </w:rPr>
+        <w:t>, valor, #id_trabalho</w:t>
+      </w:r>
+      <w:r>
+        <w:rPr>
+          <w:noProof/>
+        </w:rPr>
+        <w:t>, #id_aluno</w:t>
+      </w:r>
+      <w:r>
+        <w:rPr>
+          <w:noProof/>
+        </w:rPr>
+        <w:t>)</w:t>
+      </w:r>
+      <w:r>
+        <w:rPr>
+          <w:noProof/>
+        </w:rPr>
+        <w:tab/>
+      </w:r>
+    </w:p>
+    <w:p>
+      <w:pPr>
+        <w:rPr>
+          <w:noProof/>
+        </w:rPr>
+      </w:pPr>
+      <w:r>
+        <w:rPr>
+          <w:noProof/>
+        </w:rPr>
+        <w:t>Nota_Prova(</w:t>
+      </w:r>
+      <w:r>
+        <w:rPr>
+          <w:noProof/>
+          <w:u w:val="single"/>
+        </w:rPr>
+        <w:t>id_nota</w:t>
+      </w:r>
+      <w:r>
+        <w:rPr>
+          <w:noProof/>
+          <w:u w:val="single"/>
+        </w:rPr>
+        <w:t>_prova</w:t>
+      </w:r>
+      <w:r>
+        <w:rPr>
+          <w:noProof/>
+        </w:rPr>
+        <w:t>, valor, #id_prova, #id_aluno)</w:t>
+      </w:r>
+    </w:p>
+    <w:p>
+      <w:pPr>
+        <w:rPr>
+          <w:noProof/>
+        </w:rPr>
+      </w:pPr>
+      <w:r>
+        <w:rPr>
+          <w:noProof/>
+        </w:rPr>
+        <w:t>Questao(</w:t>
+      </w:r>
+      <w:r>
+        <w:rPr>
+          <w:noProof/>
+          <w:u w:val="single"/>
+        </w:rPr>
+        <w:t>id_questao</w:t>
+      </w:r>
+      <w:r>
+        <w:rPr>
+          <w:noProof/>
+        </w:rPr>
+        <w:t>, pergunta, tipo)</w:t>
+      </w:r>
+      <w:r>
+        <w:rPr>
+          <w:noProof/>
+        </w:rPr>
+        <w:t xml:space="preserve"> ///</w:t>
+      </w:r>
+    </w:p>
+    <w:p>
+      <w:pPr>
+        <w:rPr>
+          <w:noProof/>
+        </w:rPr>
+      </w:pPr>
+      <w:r>
+        <w:rPr>
+          <w:noProof/>
+        </w:rPr>
+        <w:t>Questao_Correta(</w:t>
+      </w:r>
+      <w:r>
+        <w:rPr>
+          <w:noProof/>
+          <w:u w:val="single"/>
+        </w:rPr>
+        <w:t>id_questa</w:t>
+      </w:r>
+      <w:r>
+        <w:rPr>
+          <w:noProof/>
+          <w:u w:val="single"/>
+        </w:rPr>
+        <w:t>o</w:t>
+      </w:r>
+      <w:r>
+        <w:rPr>
+          <w:noProof/>
+          <w:u w:val="single"/>
+        </w:rPr>
+        <w:t>_correta</w:t>
+      </w:r>
+      <w:r>
+        <w:rPr>
+          <w:noProof/>
+        </w:rPr>
+        <w:t>, valor, #id_questao)</w:t>
+      </w:r>
+    </w:p>
+    <w:p>
+      <w:pPr>
+        <w:rPr>
+          <w:noProof/>
+        </w:rPr>
+      </w:pPr>
+      <w:r>
+        <w:rPr>
+          <w:noProof/>
+        </w:rPr>
+        <w:t>Questao_Alternativa(</w:t>
+      </w:r>
+      <w:r>
+        <w:rPr>
+          <w:noProof/>
+          <w:u w:val="single"/>
+        </w:rPr>
+        <w:t>id_questa</w:t>
+      </w:r>
+      <w:r>
+        <w:rPr>
+          <w:noProof/>
+          <w:u w:val="single"/>
+        </w:rPr>
+        <w:t>o_alternativa</w:t>
+      </w:r>
+      <w:r>
+        <w:rPr>
+          <w:noProof/>
+        </w:rPr>
+        <w:t>, valor, #id_questao)</w:t>
+      </w:r>
+    </w:p>
+    <w:p>
+      <w:pPr>
+        <w:rPr>
+          <w:noProof/>
+        </w:rPr>
+      </w:pPr>
+      <w:r>
+        <w:rPr>
+          <w:noProof/>
+        </w:rPr>
+        <w:t>Questao_Trabalho(</w:t>
+      </w:r>
+      <w:r>
+        <w:rPr>
+          <w:noProof/>
+          <w:u w:val="single"/>
+        </w:rPr>
+        <w:t>id_questao_trabalho</w:t>
+      </w:r>
+      <w:r>
+        <w:rPr>
+          <w:noProof/>
+        </w:rPr>
+        <w:t>, #id_questao, #id_trabalho)</w:t>
+      </w:r>
+    </w:p>
+    <w:p>
+      <w:pPr>
+        <w:rPr>
+          <w:noProof/>
+        </w:rPr>
+      </w:pPr>
+      <w:r>
+        <w:rPr>
+          <w:noProof/>
+        </w:rPr>
+        <w:t>Questao_Prova(</w:t>
+      </w:r>
+      <w:r>
+        <w:rPr>
+          <w:noProof/>
+          <w:u w:val="single"/>
+        </w:rPr>
+        <w:t>id_questao_</w:t>
+      </w:r>
+      <w:r>
+        <w:rPr>
+          <w:noProof/>
+          <w:u w:val="single"/>
+        </w:rPr>
+        <w:t>prova</w:t>
+      </w:r>
+      <w:r>
+        <w:rPr>
+          <w:noProof/>
+        </w:rPr>
+        <w:t>, #id_questao, #id_prova)</w:t>
+      </w:r>
+    </w:p>
+    <w:p>
+      <w:pPr>
+        <w:rPr>
+          <w:noProof/>
+        </w:rPr>
+      </w:pPr>
+      <w:r>
+        <w:rPr>
+          <w:noProof/>
+        </w:rPr>
+        <w:t>Discord(</w:t>
+      </w:r>
+      <w:r>
+        <w:rPr>
+          <w:noProof/>
+          <w:u w:val="single"/>
+        </w:rPr>
+        <w:t>id_discord</w:t>
+      </w:r>
+      <w:r>
+        <w:rPr>
+          <w:noProof/>
+        </w:rPr>
+        <w:t>, notificacoes, provas_trabalhos)</w:t>
+      </w:r>
+      <w:r>
+        <w:rPr>
+          <w:noProof/>
+        </w:rPr>
+        <w:t xml:space="preserve"> ///</w:t>
+      </w:r>
+    </w:p>
+    <w:p>
+      <w:pPr>
+        <w:rPr>
+          <w:noProof/>
+        </w:rPr>
+      </w:pPr>
+      <w:r>
+        <w:rPr>
+          <w:noProof/>
+        </w:rPr>
+        <w:t>Presenca(</w:t>
+      </w:r>
+      <w:r>
+        <w:rPr>
+          <w:noProof/>
+          <w:u w:val="single"/>
+        </w:rPr>
+        <w:t>id_presenca</w:t>
+      </w:r>
+      <w:r>
+        <w:rPr>
+          <w:noProof/>
+        </w:rPr>
         <w:t xml:space="preserve">, </w:t>
       </w:r>
       <w:r>
         <w:rPr>
           <w:noProof/>
         </w:rPr>
-        <w:t>inicio</w:t>
-      </w:r>
-      <w:r>
-        <w:rPr>
-          <w:noProof/>
-        </w:rPr>
-        <w:t>, #id_aluno, #id_prova)</w:t>
-      </w:r>
-    </w:p>
-    <w:p>
-      <w:pPr>
-        <w:rPr>
-          <w:noProof/>
-        </w:rPr>
-      </w:pPr>
-      <w:r>
-        <w:rPr>
-          <w:noProof/>
-        </w:rPr>
-        <w:t>Resposta_Aluno(</w:t>
-      </w:r>
-      <w:r>
-        <w:rPr>
-          <w:noProof/>
-          <w:u w:val="single"/>
-        </w:rPr>
-        <w:t>id_resposta_aluno</w:t>
-      </w:r>
-      <w:r>
-        <w:rPr>
-          <w:noProof/>
-        </w:rPr>
-        <w:t>, #id_aluno, resposta</w:t>
-      </w:r>
-      <w:r>
-        <w:rPr>
-          <w:noProof/>
-        </w:rPr>
-        <w:t>, #id_questao</w:t>
-      </w:r>
-      <w:r>
-        <w:rPr>
-          <w:noProof/>
-        </w:rPr>
-        <w:t>)</w:t>
-      </w:r>
-    </w:p>
-    <w:p>
-      <w:pPr>
-        <w:rPr>
-          <w:noProof/>
-        </w:rPr>
-      </w:pPr>
-      <w:r>
-        <w:rPr>
-          <w:noProof/>
-        </w:rPr>
-        <w:t>Nota</w:t>
-      </w:r>
-      <w:r>
-        <w:rPr>
-          <w:noProof/>
-        </w:rPr>
-        <w:t>_Trabalho</w:t>
-      </w:r>
-      <w:r>
-        <w:rPr>
-          <w:noProof/>
-        </w:rPr>
-        <w:t>(</w:t>
-      </w:r>
-      <w:r>
-        <w:rPr>
-          <w:noProof/>
-          <w:u w:val="single"/>
-        </w:rPr>
-        <w:t>id_nota</w:t>
-      </w:r>
-      <w:r>
-        <w:rPr>
-          <w:noProof/>
-          <w:u w:val="single"/>
-        </w:rPr>
-        <w:t>_trabalho</w:t>
-      </w:r>
-      <w:r>
-        <w:rPr>
-          <w:noProof/>
-        </w:rPr>
-        <w:t>, valor, #id_trabalho</w:t>
-      </w:r>
-      <w:r>
-        <w:rPr>
-          <w:noProof/>
-        </w:rPr>
-        <w:t>, #id_aluno</w:t>
-      </w:r>
-      <w:r>
-        <w:rPr>
-          <w:noProof/>
-        </w:rPr>
-        <w:t>)</w:t>
-      </w:r>
-    </w:p>
-    <w:p>
-      <w:pPr>
-        <w:rPr>
-          <w:noProof/>
-        </w:rPr>
-      </w:pPr>
-      <w:r>
-        <w:rPr>
-          <w:noProof/>
-        </w:rPr>
-        <w:t>Nota_Prova(</w:t>
-      </w:r>
-      <w:r>
-        <w:rPr>
-          <w:noProof/>
-          <w:u w:val="single"/>
-        </w:rPr>
-        <w:t>id_nota</w:t>
-      </w:r>
-      <w:r>
-        <w:rPr>
-          <w:noProof/>
-          <w:u w:val="single"/>
-        </w:rPr>
-        <w:t>_prova</w:t>
-      </w:r>
-      <w:r>
-        <w:rPr>
-          <w:noProof/>
-        </w:rPr>
-        <w:t>, valor, #id_prova, #id_aluno)</w:t>
-      </w:r>
-    </w:p>
-    <w:p>
-      <w:pPr>
-        <w:rPr>
-          <w:noProof/>
-        </w:rPr>
-      </w:pPr>
-      <w:r>
-        <w:rPr>
-          <w:noProof/>
-        </w:rPr>
-        <w:t>Questao(</w:t>
-      </w:r>
-      <w:r>
-        <w:rPr>
-          <w:noProof/>
-          <w:u w:val="single"/>
-        </w:rPr>
-        <w:t>id_questao</w:t>
-      </w:r>
-      <w:r>
-        <w:rPr>
-          <w:noProof/>
-        </w:rPr>
-        <w:t>, pergunta, tipo)</w:t>
-      </w:r>
-    </w:p>
-    <w:p>
-      <w:pPr>
-        <w:rPr>
-          <w:noProof/>
-        </w:rPr>
-      </w:pPr>
-      <w:r>
-        <w:rPr>
-          <w:noProof/>
-        </w:rPr>
-        <w:t>Questao_Correta(</w:t>
-      </w:r>
-      <w:r>
-        <w:rPr>
-          <w:noProof/>
-          <w:u w:val="single"/>
-        </w:rPr>
-        <w:t>id_questa</w:t>
-      </w:r>
-      <w:r>
-        <w:rPr>
-          <w:noProof/>
-          <w:u w:val="single"/>
-        </w:rPr>
-        <w:t>o</w:t>
-      </w:r>
-      <w:r>
-        <w:rPr>
-          <w:noProof/>
-          <w:u w:val="single"/>
-        </w:rPr>
-        <w:t>_correta</w:t>
-      </w:r>
-      <w:r>
-        <w:rPr>
-          <w:noProof/>
-        </w:rPr>
-        <w:t>, valor, #id_questao)</w:t>
-      </w:r>
-    </w:p>
-    <w:p>
-      <w:pPr>
-        <w:rPr>
-          <w:noProof/>
-        </w:rPr>
-      </w:pPr>
-      <w:r>
-        <w:rPr>
-          <w:noProof/>
-        </w:rPr>
-        <w:t>Questao_Alternativa(</w:t>
-      </w:r>
-      <w:r>
-        <w:rPr>
-          <w:noProof/>
-          <w:u w:val="single"/>
-        </w:rPr>
-        <w:t>id_questa</w:t>
-      </w:r>
-      <w:r>
-        <w:rPr>
-          <w:noProof/>
-          <w:u w:val="single"/>
-        </w:rPr>
-        <w:t>o_alternativa</w:t>
-      </w:r>
-      <w:r>
-        <w:rPr>
-          <w:noProof/>
-        </w:rPr>
-        <w:t>, valor, #id_questao)</w:t>
-      </w:r>
-    </w:p>
-    <w:p>
-      <w:pPr>
-        <w:rPr>
-          <w:noProof/>
-        </w:rPr>
-      </w:pPr>
-      <w:r>
-        <w:rPr>
-          <w:noProof/>
-        </w:rPr>
-        <w:t>Questao_Trabalho(</w:t>
-      </w:r>
-      <w:r>
-        <w:rPr>
-          <w:noProof/>
-          <w:u w:val="single"/>
-        </w:rPr>
-        <w:t>id_questao_trabalho</w:t>
-      </w:r>
-      <w:r>
-        <w:rPr>
-          <w:noProof/>
-        </w:rPr>
-        <w:t>, #id_questao, #id_trabalho)</w:t>
-      </w:r>
-    </w:p>
-    <w:p>
-      <w:pPr>
-        <w:rPr>
-          <w:noProof/>
-        </w:rPr>
-      </w:pPr>
-      <w:r>
-        <w:rPr>
-          <w:noProof/>
-        </w:rPr>
-        <w:t>Questao_Prova(</w:t>
-      </w:r>
-      <w:r>
-        <w:rPr>
-          <w:noProof/>
-          <w:u w:val="single"/>
-        </w:rPr>
-        <w:t>id_questao_</w:t>
-      </w:r>
-      <w:r>
-        <w:rPr>
-          <w:noProof/>
-          <w:u w:val="single"/>
-        </w:rPr>
-        <w:t>prova</w:t>
-      </w:r>
-      <w:r>
-        <w:rPr>
-          <w:noProof/>
-        </w:rPr>
-        <w:t>, #id_questao, #id_prova)</w:t>
-      </w:r>
-    </w:p>
-    <w:p>
-      <w:pPr>
-        <w:rPr>
-          <w:noProof/>
-        </w:rPr>
-      </w:pPr>
-      <w:r>
-        <w:rPr>
-          <w:noProof/>
-        </w:rPr>
-        <w:t>Discord(</w:t>
-      </w:r>
-      <w:r>
-        <w:rPr>
-          <w:noProof/>
-          <w:u w:val="single"/>
-        </w:rPr>
-        <w:t>id_discord</w:t>
-      </w:r>
-      <w:r>
-        <w:rPr>
-          <w:noProof/>
-        </w:rPr>
-        <w:t>, notificacoes, provas_trabalhos)</w:t>
-      </w:r>
-    </w:p>
-    <w:p>
-      <w:pPr>
-        <w:rPr>
-          <w:noProof/>
-        </w:rPr>
-      </w:pPr>
-      <w:r>
-        <w:rPr>
-          <w:noProof/>
-        </w:rPr>
-        <w:t>Presenca(</w:t>
-      </w:r>
-      <w:r>
-        <w:rPr>
-          <w:noProof/>
-          <w:u w:val="single"/>
-        </w:rPr>
-        <w:t>id_presenca</w:t>
-      </w:r>
-      <w:r>
-        <w:rPr>
-          <w:noProof/>
-        </w:rPr>
-        <w:t>, #id_aula, #id_aluno</w:t>
-      </w:r>
-      <w:r>
-        <w:rPr>
-          <w:noProof/>
-        </w:rPr>
-        <w:t>, valor</w:t>
-      </w:r>
-      <w:r>
-        <w:rPr>
-          <w:noProof/>
-        </w:rPr>
-        <w:t>)</w:t>
+        <w:t xml:space="preserve">valor, </w:t>
+      </w:r>
+      <w:r>
+        <w:rPr>
+          <w:noProof/>
+        </w:rPr>
+        <w:t>#id_aula, #id_aluno)</w:t>
       </w:r>
     </w:p>
     <w:sectPr>

--- a/Modelagem Logica/Modelagem Logica.docx
+++ b/Modelagem Logica/Modelagem Logica.docx
@@ -1891,44 +1891,6 @@
           <w:noProof/>
         </w:rPr>
         <w:t xml:space="preserve"> ///</w:t>
-      </w:r>
-    </w:p>
-    <w:p>
-      <w:pPr>
-        <w:rPr>
-          <w:noProof/>
-        </w:rPr>
-      </w:pPr>
-      <w:r>
-        <w:rPr>
-          <w:noProof/>
-        </w:rPr>
-        <w:t>Presenca(</w:t>
-      </w:r>
-      <w:r>
-        <w:rPr>
-          <w:noProof/>
-          <w:u w:val="single"/>
-        </w:rPr>
-        <w:t>id_presenca</w:t>
-      </w:r>
-      <w:r>
-        <w:rPr>
-          <w:noProof/>
-        </w:rPr>
-        <w:t xml:space="preserve">, </w:t>
-      </w:r>
-      <w:r>
-        <w:rPr>
-          <w:noProof/>
-        </w:rPr>
-        <w:t xml:space="preserve">valor, </w:t>
-      </w:r>
-      <w:r>
-        <w:rPr>
-          <w:noProof/>
-        </w:rPr>
-        <w:t>#id_aula, #id_aluno)</w:t>
       </w:r>
     </w:p>
     <w:sectPr>
